--- a/Ababi-Ionela-MSD-2.docx
+++ b/Ababi-Ionela-MSD-2.docx
@@ -11,15 +11,15 @@
         <w:jc w:val="center"/>
         <w:rPr>
           <w:rFonts w:ascii="Arial" w:hAnsi="Arial" w:cs="Arial"/>
-          <w:sz w:val="24"/>
-          <w:szCs w:val="24"/>
-        </w:rPr>
-      </w:pPr>
-      <w:r>
-        <w:rPr>
-          <w:rFonts w:ascii="Arial" w:hAnsi="Arial" w:cs="Arial"/>
-          <w:sz w:val="24"/>
-          <w:szCs w:val="24"/>
+          <w:sz w:val="26"/>
+          <w:szCs w:val="26"/>
+        </w:rPr>
+      </w:pPr>
+      <w:r>
+        <w:rPr>
+          <w:rFonts w:ascii="Arial" w:hAnsi="Arial" w:cs="Arial"/>
+          <w:sz w:val="26"/>
+          <w:szCs w:val="26"/>
         </w:rPr>
         <w:t>Metode formale in ingineria software 2014-2015</w:t>
       </w:r>
@@ -33,41 +33,39 @@
         <w:jc w:val="center"/>
         <w:rPr>
           <w:rFonts w:ascii="Arial" w:hAnsi="Arial" w:cs="Arial"/>
-          <w:sz w:val="24"/>
-          <w:szCs w:val="24"/>
-        </w:rPr>
-      </w:pPr>
-      <w:r>
-        <w:rPr>
-          <w:rFonts w:ascii="Arial" w:hAnsi="Arial" w:cs="Arial"/>
-          <w:sz w:val="24"/>
-          <w:szCs w:val="24"/>
+          <w:sz w:val="26"/>
+          <w:szCs w:val="26"/>
+        </w:rPr>
+      </w:pPr>
+      <w:r>
+        <w:rPr>
+          <w:rFonts w:ascii="Arial" w:hAnsi="Arial" w:cs="Arial"/>
+          <w:sz w:val="26"/>
+          <w:szCs w:val="26"/>
         </w:rPr>
         <w:t>Formal Methods in Soft</w:t>
       </w:r>
       <w:r>
         <w:rPr>
           <w:rFonts w:ascii="Arial" w:hAnsi="Arial" w:cs="Arial"/>
-          <w:sz w:val="24"/>
-          <w:szCs w:val="24"/>
+          <w:sz w:val="26"/>
+          <w:szCs w:val="26"/>
         </w:rPr>
         <w:t>w</w:t>
       </w:r>
       <w:r>
         <w:rPr>
           <w:rFonts w:ascii="Arial" w:hAnsi="Arial" w:cs="Arial"/>
-          <w:sz w:val="24"/>
-          <w:szCs w:val="24"/>
+          <w:sz w:val="26"/>
+          <w:szCs w:val="26"/>
         </w:rPr>
         <w:t>a</w:t>
       </w:r>
-      <w:bookmarkStart w:id="0" w:name="_GoBack"/>
-      <w:bookmarkEnd w:id="0"/>
-      <w:r>
-        <w:rPr>
-          <w:rFonts w:ascii="Arial" w:hAnsi="Arial" w:cs="Arial"/>
-          <w:sz w:val="24"/>
-          <w:szCs w:val="24"/>
+      <w:r>
+        <w:rPr>
+          <w:rFonts w:ascii="Arial" w:hAnsi="Arial" w:cs="Arial"/>
+          <w:sz w:val="26"/>
+          <w:szCs w:val="26"/>
         </w:rPr>
         <w:t>re Engineering</w:t>
       </w:r>
@@ -81,15 +79,15 @@
         <w:jc w:val="center"/>
         <w:rPr>
           <w:rFonts w:ascii="Arial" w:hAnsi="Arial" w:cs="Arial"/>
-          <w:sz w:val="24"/>
-          <w:szCs w:val="24"/>
-        </w:rPr>
-      </w:pPr>
-      <w:r>
-        <w:rPr>
-          <w:rFonts w:ascii="Arial" w:hAnsi="Arial" w:cs="Arial"/>
-          <w:sz w:val="24"/>
-          <w:szCs w:val="24"/>
+          <w:sz w:val="26"/>
+          <w:szCs w:val="26"/>
+        </w:rPr>
+      </w:pPr>
+      <w:r>
+        <w:rPr>
+          <w:rFonts w:ascii="Arial" w:hAnsi="Arial" w:cs="Arial"/>
+          <w:sz w:val="26"/>
+          <w:szCs w:val="26"/>
         </w:rPr>
         <w:t>2014-2015</w:t>
       </w:r>
@@ -99,15 +97,15 @@
         <w:jc w:val="center"/>
         <w:rPr>
           <w:rFonts w:ascii="Arial" w:hAnsi="Arial" w:cs="Arial"/>
-          <w:sz w:val="24"/>
-          <w:szCs w:val="24"/>
-        </w:rPr>
-      </w:pPr>
-      <w:r>
-        <w:rPr>
-          <w:rFonts w:ascii="Arial" w:hAnsi="Arial" w:cs="Arial"/>
-          <w:sz w:val="24"/>
-          <w:szCs w:val="24"/>
+          <w:sz w:val="26"/>
+          <w:szCs w:val="26"/>
+        </w:rPr>
+      </w:pPr>
+      <w:r>
+        <w:rPr>
+          <w:rFonts w:ascii="Arial" w:hAnsi="Arial" w:cs="Arial"/>
+          <w:sz w:val="26"/>
+          <w:szCs w:val="26"/>
         </w:rPr>
         <w:t>Homework 2</w:t>
       </w:r>
@@ -117,15 +115,15 @@
         <w:jc w:val="center"/>
         <w:rPr>
           <w:rFonts w:ascii="Arial" w:hAnsi="Arial" w:cs="Arial"/>
-          <w:sz w:val="24"/>
-          <w:szCs w:val="24"/>
-        </w:rPr>
-      </w:pPr>
-      <w:r>
-        <w:rPr>
-          <w:rFonts w:ascii="Arial" w:hAnsi="Arial" w:cs="Arial"/>
-          <w:sz w:val="24"/>
-          <w:szCs w:val="24"/>
+          <w:sz w:val="26"/>
+          <w:szCs w:val="26"/>
+        </w:rPr>
+      </w:pPr>
+      <w:r>
+        <w:rPr>
+          <w:rFonts w:ascii="Arial" w:hAnsi="Arial" w:cs="Arial"/>
+          <w:sz w:val="26"/>
+          <w:szCs w:val="26"/>
         </w:rPr>
         <w:t>Pylint</w:t>
       </w:r>
@@ -177,10 +175,36 @@
       <w:r>
         <w:rPr>
           <w:rFonts w:ascii="Arial" w:hAnsi="Arial" w:cs="Arial"/>
-          <w:sz w:val="24"/>
-          <w:szCs w:val="24"/>
-        </w:rPr>
-        <w:t>1.</w:t>
+          <w:b/>
+          <w:sz w:val="26"/>
+          <w:szCs w:val="26"/>
+        </w:rPr>
+        <w:t xml:space="preserve">1. </w:t>
+      </w:r>
+      <w:r>
+        <w:rPr>
+          <w:rFonts w:ascii="Arial" w:hAnsi="Arial" w:cs="Arial"/>
+          <w:b/>
+          <w:sz w:val="26"/>
+          <w:szCs w:val="26"/>
+        </w:rPr>
+        <w:t>Pylint</w:t>
+      </w:r>
+      <w:r>
+        <w:rPr>
+          <w:rFonts w:ascii="Arial" w:hAnsi="Arial" w:cs="Arial"/>
+          <w:sz w:val="24"/>
+          <w:szCs w:val="24"/>
+        </w:rPr>
+        <w:t xml:space="preserve"> is a tool which </w:t>
+      </w:r>
+      <w:r>
+        <w:rPr>
+          <w:rFonts w:ascii="Arial" w:hAnsi="Arial" w:cs="Arial"/>
+          <w:sz w:val="24"/>
+          <w:szCs w:val="24"/>
+        </w:rPr>
+        <w:t>analyzes</w:t>
       </w:r>
       <w:r>
         <w:rPr>
@@ -196,38 +220,6 @@
           <w:sz w:val="24"/>
           <w:szCs w:val="24"/>
         </w:rPr>
-        <w:t>Pylint</w:t>
-      </w:r>
-      <w:r>
-        <w:rPr>
-          <w:rFonts w:ascii="Arial" w:hAnsi="Arial" w:cs="Arial"/>
-          <w:sz w:val="24"/>
-          <w:szCs w:val="24"/>
-        </w:rPr>
-        <w:t xml:space="preserve"> is a tool which </w:t>
-      </w:r>
-      <w:r>
-        <w:rPr>
-          <w:rFonts w:ascii="Arial" w:hAnsi="Arial" w:cs="Arial"/>
-          <w:sz w:val="24"/>
-          <w:szCs w:val="24"/>
-        </w:rPr>
-        <w:t>analyzes</w:t>
-      </w:r>
-      <w:r>
-        <w:rPr>
-          <w:rFonts w:ascii="Arial" w:hAnsi="Arial" w:cs="Arial"/>
-          <w:sz w:val="24"/>
-          <w:szCs w:val="24"/>
-        </w:rPr>
-        <w:t xml:space="preserve"> </w:t>
-      </w:r>
-      <w:r>
-        <w:rPr>
-          <w:rFonts w:ascii="Arial" w:hAnsi="Arial" w:cs="Arial"/>
-          <w:sz w:val="24"/>
-          <w:szCs w:val="24"/>
-        </w:rPr>
         <w:t>a Python</w:t>
       </w:r>
       <w:r>
@@ -236,7 +228,23 @@
           <w:sz w:val="24"/>
           <w:szCs w:val="24"/>
         </w:rPr>
-        <w:t xml:space="preserve"> program in order to look for various flows, warnings or potential errors. It is also one of the oldest static analyses tool currently available in Python being created by a French company called LogiLock.</w:t>
+        <w:t xml:space="preserve"> program in order to look for various flows, warnings or potential errors. It is also one of the oldest static analyses tool currently available in Python being created</w:t>
+      </w:r>
+      <w:r>
+        <w:rPr>
+          <w:rFonts w:ascii="Arial" w:hAnsi="Arial" w:cs="Arial"/>
+          <w:sz w:val="24"/>
+          <w:szCs w:val="24"/>
+        </w:rPr>
+        <w:t xml:space="preserve"> in 2003</w:t>
+      </w:r>
+      <w:r>
+        <w:rPr>
+          <w:rFonts w:ascii="Arial" w:hAnsi="Arial" w:cs="Arial"/>
+          <w:sz w:val="24"/>
+          <w:szCs w:val="24"/>
+        </w:rPr>
+        <w:t xml:space="preserve"> by a French company called LogiLock.</w:t>
       </w:r>
     </w:p>
     <w:p>
@@ -632,6 +640,152 @@
           <w:sz w:val="24"/>
           <w:szCs w:val="24"/>
         </w:rPr>
+        <w:t>“</w:t>
+      </w:r>
+      <w:r>
+        <w:rPr>
+          <w:rFonts w:ascii="Arial" w:hAnsi="Arial" w:cs="Arial"/>
+          <w:sz w:val="24"/>
+          <w:szCs w:val="24"/>
+        </w:rPr>
+        <w:t xml:space="preserve">There are 5 kind of message types: </w:t>
+      </w:r>
+    </w:p>
+    <w:p>
+      <w:pPr>
+        <w:pStyle w:val="ListParagraph"/>
+        <w:numPr>
+          <w:ilvl w:val="0"/>
+          <w:numId w:val="2"/>
+        </w:numPr>
+        <w:rPr>
+          <w:rFonts w:ascii="Arial" w:hAnsi="Arial" w:cs="Arial"/>
+          <w:sz w:val="24"/>
+          <w:szCs w:val="24"/>
+        </w:rPr>
+      </w:pPr>
+      <w:r>
+        <w:rPr>
+          <w:rFonts w:ascii="Arial" w:hAnsi="Arial" w:cs="Arial"/>
+          <w:sz w:val="24"/>
+          <w:szCs w:val="24"/>
+        </w:rPr>
+        <w:t>C convention, for programming standard violation</w:t>
+      </w:r>
+    </w:p>
+    <w:p>
+      <w:pPr>
+        <w:pStyle w:val="ListParagraph"/>
+        <w:numPr>
+          <w:ilvl w:val="0"/>
+          <w:numId w:val="2"/>
+        </w:numPr>
+        <w:rPr>
+          <w:rFonts w:ascii="Arial" w:hAnsi="Arial" w:cs="Arial"/>
+          <w:sz w:val="24"/>
+          <w:szCs w:val="24"/>
+        </w:rPr>
+      </w:pPr>
+      <w:r>
+        <w:rPr>
+          <w:rFonts w:ascii="Arial" w:hAnsi="Arial" w:cs="Arial"/>
+          <w:sz w:val="24"/>
+          <w:szCs w:val="24"/>
+        </w:rPr>
+        <w:t>R refractor, for bad code smell</w:t>
+      </w:r>
+    </w:p>
+    <w:p>
+      <w:pPr>
+        <w:pStyle w:val="ListParagraph"/>
+        <w:numPr>
+          <w:ilvl w:val="0"/>
+          <w:numId w:val="2"/>
+        </w:numPr>
+        <w:rPr>
+          <w:rFonts w:ascii="Arial" w:hAnsi="Arial" w:cs="Arial"/>
+          <w:sz w:val="24"/>
+          <w:szCs w:val="24"/>
+        </w:rPr>
+      </w:pPr>
+      <w:r>
+        <w:rPr>
+          <w:rFonts w:ascii="Arial" w:hAnsi="Arial" w:cs="Arial"/>
+          <w:sz w:val="24"/>
+          <w:szCs w:val="24"/>
+        </w:rPr>
+        <w:t>W warning, for python specific problems</w:t>
+      </w:r>
+    </w:p>
+    <w:p>
+      <w:pPr>
+        <w:pStyle w:val="ListParagraph"/>
+        <w:numPr>
+          <w:ilvl w:val="0"/>
+          <w:numId w:val="2"/>
+        </w:numPr>
+        <w:rPr>
+          <w:rFonts w:ascii="Arial" w:hAnsi="Arial" w:cs="Arial"/>
+          <w:sz w:val="24"/>
+          <w:szCs w:val="24"/>
+        </w:rPr>
+      </w:pPr>
+      <w:r>
+        <w:rPr>
+          <w:rFonts w:ascii="Arial" w:hAnsi="Arial" w:cs="Arial"/>
+          <w:sz w:val="24"/>
+          <w:szCs w:val="24"/>
+        </w:rPr>
+        <w:t>E error, for much probably bugs in the code</w:t>
+      </w:r>
+    </w:p>
+    <w:p>
+      <w:pPr>
+        <w:pStyle w:val="ListParagraph"/>
+        <w:numPr>
+          <w:ilvl w:val="0"/>
+          <w:numId w:val="2"/>
+        </w:numPr>
+        <w:rPr>
+          <w:rFonts w:ascii="Arial" w:hAnsi="Arial" w:cs="Arial"/>
+          <w:sz w:val="24"/>
+          <w:szCs w:val="24"/>
+        </w:rPr>
+      </w:pPr>
+      <w:r>
+        <w:rPr>
+          <w:rFonts w:ascii="Arial" w:hAnsi="Arial" w:cs="Arial"/>
+          <w:sz w:val="24"/>
+          <w:szCs w:val="24"/>
+        </w:rPr>
+        <w:t>F fatal, if an error occurred which prevented pylint from doing further processing.</w:t>
+      </w:r>
+      <w:r>
+        <w:rPr>
+          <w:rFonts w:ascii="Arial" w:hAnsi="Arial" w:cs="Arial"/>
+          <w:sz w:val="24"/>
+          <w:szCs w:val="24"/>
+        </w:rPr>
+        <w:t>”</w:t>
+      </w:r>
+      <w:bookmarkStart w:id="0" w:name="_GoBack"/>
+      <w:bookmarkEnd w:id="0"/>
+    </w:p>
+    <w:p>
+      <w:pPr>
+        <w:rPr>
+          <w:rFonts w:ascii="Arial" w:hAnsi="Arial" w:cs="Arial"/>
+          <w:sz w:val="24"/>
+          <w:szCs w:val="24"/>
+        </w:rPr>
+      </w:pPr>
+      <w:r>
+        <w:rPr>
+          <w:rFonts w:ascii="Arial" w:hAnsi="Arial" w:cs="Arial"/>
+          <w:sz w:val="24"/>
+          <w:szCs w:val="24"/>
+        </w:rPr>
+        <w:lastRenderedPageBreak/>
         <w:t xml:space="preserve">Pylint </w:t>
       </w:r>
       <w:r>
@@ -799,26 +953,38 @@
       <w:pPr>
         <w:rPr>
           <w:rFonts w:ascii="Arial" w:hAnsi="Arial" w:cs="Arial"/>
-          <w:sz w:val="24"/>
-          <w:szCs w:val="24"/>
-        </w:rPr>
-      </w:pPr>
-      <w:r>
-        <w:rPr>
-          <w:rFonts w:ascii="Arial" w:hAnsi="Arial" w:cs="Arial"/>
-          <w:sz w:val="24"/>
-          <w:szCs w:val="24"/>
+          <w:b/>
+          <w:sz w:val="26"/>
+          <w:szCs w:val="26"/>
+        </w:rPr>
+      </w:pPr>
+      <w:r>
+        <w:rPr>
+          <w:rFonts w:ascii="Arial" w:hAnsi="Arial" w:cs="Arial"/>
+          <w:b/>
+          <w:sz w:val="26"/>
+          <w:szCs w:val="26"/>
         </w:rPr>
         <w:t>2.</w:t>
       </w:r>
       <w:r>
         <w:rPr>
           <w:rFonts w:ascii="Arial" w:hAnsi="Arial" w:cs="Arial"/>
-          <w:sz w:val="24"/>
-          <w:szCs w:val="24"/>
+          <w:b/>
+          <w:sz w:val="26"/>
+          <w:szCs w:val="26"/>
         </w:rPr>
         <w:t xml:space="preserve"> SOD project</w:t>
       </w:r>
+      <w:r>
+        <w:rPr>
+          <w:rFonts w:ascii="Arial" w:hAnsi="Arial" w:cs="Arial"/>
+          <w:b/>
+          <w:sz w:val="26"/>
+          <w:szCs w:val="26"/>
+        </w:rPr>
+        <w:t>: assign.py</w:t>
+      </w:r>
     </w:p>
     <w:p>
       <w:pPr>
@@ -858,16 +1024,7 @@
           <w:sz w:val="24"/>
           <w:szCs w:val="24"/>
         </w:rPr>
-        <w:t xml:space="preserve"> the extensions of the file, once into assign, showing that the file is being processed, and finally to done showing that </w:t>
-      </w:r>
-      <w:r>
-        <w:rPr>
-          <w:rFonts w:ascii="Arial" w:hAnsi="Arial" w:cs="Arial"/>
-          <w:sz w:val="24"/>
-          <w:szCs w:val="24"/>
-        </w:rPr>
-        <w:lastRenderedPageBreak/>
-        <w:t>the file was processed.  The files can be accessed by different users so conditions and different cases were treated in order to avoid errors of conflict.</w:t>
+        <w:t xml:space="preserve"> the extensions of the file, once into assign, showing that the file is being processed, and finally to done showing that the file was processed.  The files can be accessed by different users so conditions and different cases were treated in order to avoid errors of conflict.</w:t>
       </w:r>
     </w:p>
     <w:p>
@@ -1002,21 +1159,75 @@
           <w:szCs w:val="24"/>
         </w:rPr>
       </w:pPr>
-      <w:r>
-        <w:rPr>
-          <w:rFonts w:ascii="Arial" w:hAnsi="Arial" w:cs="Arial"/>
-          <w:sz w:val="24"/>
-          <w:szCs w:val="24"/>
-        </w:rPr>
+    </w:p>
+    <w:p>
+      <w:pPr>
+        <w:rPr>
+          <w:rFonts w:ascii="Arial" w:hAnsi="Arial" w:cs="Arial"/>
+          <w:sz w:val="24"/>
+          <w:szCs w:val="24"/>
+        </w:rPr>
+      </w:pPr>
+    </w:p>
+    <w:p>
+      <w:pPr>
+        <w:rPr>
+          <w:rFonts w:ascii="Arial" w:hAnsi="Arial" w:cs="Arial"/>
+          <w:sz w:val="24"/>
+          <w:szCs w:val="24"/>
+        </w:rPr>
+      </w:pPr>
+    </w:p>
+    <w:p>
+      <w:pPr>
+        <w:rPr>
+          <w:rFonts w:ascii="Arial" w:hAnsi="Arial" w:cs="Arial"/>
+          <w:sz w:val="24"/>
+          <w:szCs w:val="24"/>
+        </w:rPr>
+      </w:pPr>
+      <w:r>
+        <w:rPr>
+          <w:rFonts w:ascii="Arial" w:hAnsi="Arial" w:cs="Arial"/>
+          <w:b/>
+          <w:sz w:val="26"/>
+          <w:szCs w:val="26"/>
+        </w:rPr>
+        <w:lastRenderedPageBreak/>
         <w:t xml:space="preserve">3. </w:t>
       </w:r>
       <w:r>
         <w:rPr>
           <w:rFonts w:ascii="Arial" w:hAnsi="Arial" w:cs="Arial"/>
-          <w:sz w:val="24"/>
-          <w:szCs w:val="24"/>
-        </w:rPr>
-        <w:t>Results after running pylint analiser tool:</w:t>
+          <w:b/>
+          <w:sz w:val="26"/>
+          <w:szCs w:val="26"/>
+        </w:rPr>
+        <w:t>Results</w:t>
+      </w:r>
+      <w:r>
+        <w:rPr>
+          <w:rFonts w:ascii="Arial" w:hAnsi="Arial" w:cs="Arial"/>
+          <w:sz w:val="24"/>
+          <w:szCs w:val="24"/>
+        </w:rPr>
+        <w:t xml:space="preserve"> after running pylint </w:t>
+      </w:r>
+      <w:r>
+        <w:rPr>
+          <w:rFonts w:ascii="Arial" w:hAnsi="Arial" w:cs="Arial"/>
+          <w:sz w:val="24"/>
+          <w:szCs w:val="24"/>
+        </w:rPr>
+        <w:t>analyzer</w:t>
+      </w:r>
+      <w:r>
+        <w:rPr>
+          <w:rFonts w:ascii="Arial" w:hAnsi="Arial" w:cs="Arial"/>
+          <w:sz w:val="24"/>
+          <w:szCs w:val="24"/>
+        </w:rPr>
+        <w:t xml:space="preserve"> tool:</w:t>
       </w:r>
     </w:p>
     <w:p>
@@ -1034,7 +1245,6 @@
           <w:sz w:val="24"/>
           <w:szCs w:val="24"/>
         </w:rPr>
-        <w:lastRenderedPageBreak/>
         <w:drawing>
           <wp:inline distT="0" distB="0" distL="0" distR="0">
             <wp:extent cx="5943600" cy="5417820"/>
@@ -1375,15 +1585,17 @@
       <w:pPr>
         <w:rPr>
           <w:rFonts w:ascii="Arial" w:hAnsi="Arial" w:cs="Arial"/>
-          <w:sz w:val="24"/>
-          <w:szCs w:val="24"/>
-        </w:rPr>
-      </w:pPr>
-      <w:r>
-        <w:rPr>
-          <w:rFonts w:ascii="Arial" w:hAnsi="Arial" w:cs="Arial"/>
-          <w:sz w:val="24"/>
-          <w:szCs w:val="24"/>
+          <w:b/>
+          <w:sz w:val="26"/>
+          <w:szCs w:val="26"/>
+        </w:rPr>
+      </w:pPr>
+      <w:r>
+        <w:rPr>
+          <w:rFonts w:ascii="Arial" w:hAnsi="Arial" w:cs="Arial"/>
+          <w:b/>
+          <w:sz w:val="26"/>
+          <w:szCs w:val="26"/>
         </w:rPr>
         <w:lastRenderedPageBreak/>
         <w:t>4</w:t>
@@ -1391,8 +1603,9 @@
       <w:r>
         <w:rPr>
           <w:rFonts w:ascii="Arial" w:hAnsi="Arial" w:cs="Arial"/>
-          <w:sz w:val="24"/>
-          <w:szCs w:val="24"/>
+          <w:b/>
+          <w:sz w:val="26"/>
+          <w:szCs w:val="26"/>
         </w:rPr>
         <w:t>. Conclusion</w:t>
       </w:r>
@@ -1524,18 +1737,177 @@
       <w:pPr>
         <w:rPr>
           <w:rFonts w:ascii="Arial" w:hAnsi="Arial" w:cs="Arial"/>
-          <w:sz w:val="24"/>
-          <w:szCs w:val="24"/>
-        </w:rPr>
-      </w:pPr>
-      <w:r>
-        <w:rPr>
-          <w:rFonts w:ascii="Arial" w:hAnsi="Arial" w:cs="Arial"/>
-          <w:sz w:val="24"/>
-          <w:szCs w:val="24"/>
-        </w:rPr>
-        <w:t xml:space="preserve">  https://github.com/ionela23/SOD</w:t>
-      </w:r>
+          <w:b/>
+          <w:sz w:val="24"/>
+          <w:szCs w:val="24"/>
+        </w:rPr>
+      </w:pPr>
+      <w:r>
+        <w:rPr>
+          <w:rFonts w:ascii="Arial" w:hAnsi="Arial" w:cs="Arial"/>
+          <w:b/>
+          <w:sz w:val="24"/>
+          <w:szCs w:val="24"/>
+        </w:rPr>
+        <w:t>https://github.com/ionela23/SOD</w:t>
+      </w:r>
+    </w:p>
+    <w:p>
+      <w:pPr>
+        <w:rPr>
+          <w:rFonts w:ascii="Arial" w:hAnsi="Arial" w:cs="Arial"/>
+          <w:sz w:val="24"/>
+          <w:szCs w:val="24"/>
+        </w:rPr>
+      </w:pPr>
+      <w:r>
+        <w:rPr>
+          <w:rFonts w:ascii="Arial" w:hAnsi="Arial" w:cs="Arial"/>
+          <w:sz w:val="24"/>
+          <w:szCs w:val="24"/>
+        </w:rPr>
+        <w:t xml:space="preserve">Other links: </w:t>
+      </w:r>
+    </w:p>
+    <w:p>
+      <w:pPr>
+        <w:rPr>
+          <w:rFonts w:ascii="Arial" w:hAnsi="Arial" w:cs="Arial"/>
+          <w:sz w:val="24"/>
+          <w:szCs w:val="24"/>
+        </w:rPr>
+      </w:pPr>
+      <w:r>
+        <w:rPr>
+          <w:rFonts w:ascii="Arial" w:hAnsi="Arial" w:cs="Arial"/>
+          <w:sz w:val="24"/>
+          <w:szCs w:val="24"/>
+        </w:rPr>
+        <w:t xml:space="preserve">[R1] </w:t>
+      </w:r>
+      <w:hyperlink r:id="rId9" w:history="1">
+        <w:r>
+          <w:rPr>
+            <w:rStyle w:val="Hyperlink"/>
+            <w:rFonts w:ascii="Arial" w:hAnsi="Arial" w:cs="Arial"/>
+            <w:sz w:val="24"/>
+            <w:szCs w:val="24"/>
+          </w:rPr>
+          <w:t>http://www.pylint.org/</w:t>
+        </w:r>
+      </w:hyperlink>
+    </w:p>
+    <w:p>
+      <w:pPr>
+        <w:rPr>
+          <w:rFonts w:ascii="Arial" w:hAnsi="Arial" w:cs="Arial"/>
+          <w:sz w:val="24"/>
+          <w:szCs w:val="24"/>
+        </w:rPr>
+      </w:pPr>
+      <w:r>
+        <w:rPr>
+          <w:rFonts w:ascii="Arial" w:hAnsi="Arial" w:cs="Arial"/>
+          <w:sz w:val="24"/>
+          <w:szCs w:val="24"/>
+        </w:rPr>
+        <w:t xml:space="preserve">[R2] </w:t>
+      </w:r>
+      <w:hyperlink r:id="rId10" w:history="1">
+        <w:r>
+          <w:rPr>
+            <w:rStyle w:val="Hyperlink"/>
+            <w:rFonts w:ascii="Arial" w:hAnsi="Arial" w:cs="Arial"/>
+            <w:sz w:val="24"/>
+            <w:szCs w:val="24"/>
+          </w:rPr>
+          <w:t>https://en.wikipedia.org/wiki/Pylint</w:t>
+        </w:r>
+      </w:hyperlink>
+    </w:p>
+    <w:p>
+      <w:pPr>
+        <w:rPr>
+          <w:rFonts w:ascii="Arial" w:hAnsi="Arial" w:cs="Arial"/>
+          <w:sz w:val="24"/>
+          <w:szCs w:val="24"/>
+        </w:rPr>
+      </w:pPr>
+      <w:r>
+        <w:rPr>
+          <w:rFonts w:ascii="Arial" w:hAnsi="Arial" w:cs="Arial"/>
+          <w:sz w:val="24"/>
+          <w:szCs w:val="24"/>
+        </w:rPr>
+        <w:t xml:space="preserve">[R3] </w:t>
+      </w:r>
+      <w:hyperlink r:id="rId11" w:history="1">
+        <w:r>
+          <w:rPr>
+            <w:rStyle w:val="Hyperlink"/>
+            <w:rFonts w:ascii="Arial" w:hAnsi="Arial" w:cs="Arial"/>
+            <w:sz w:val="24"/>
+            <w:szCs w:val="24"/>
+          </w:rPr>
+          <w:t>https://pypi.python.org/pypi/pylint</w:t>
+        </w:r>
+      </w:hyperlink>
+    </w:p>
+    <w:p>
+      <w:pPr>
+        <w:rPr>
+          <w:rFonts w:ascii="Arial" w:hAnsi="Arial" w:cs="Arial"/>
+          <w:sz w:val="24"/>
+          <w:szCs w:val="24"/>
+        </w:rPr>
+      </w:pPr>
+      <w:r>
+        <w:rPr>
+          <w:rFonts w:ascii="Arial" w:hAnsi="Arial" w:cs="Arial"/>
+          <w:sz w:val="24"/>
+          <w:szCs w:val="24"/>
+        </w:rPr>
+        <w:t xml:space="preserve">[R4] </w:t>
+      </w:r>
+      <w:hyperlink r:id="rId12" w:history="1">
+        <w:r>
+          <w:rPr>
+            <w:rStyle w:val="Hyperlink"/>
+            <w:rFonts w:ascii="Arial" w:hAnsi="Arial" w:cs="Arial"/>
+            <w:sz w:val="24"/>
+            <w:szCs w:val="24"/>
+          </w:rPr>
+          <w:t>http://docs.pylint.org/features.html#pylint-checkers-options-and-switches</w:t>
+        </w:r>
+      </w:hyperlink>
+    </w:p>
+    <w:p>
+      <w:pPr>
+        <w:rPr>
+          <w:rFonts w:ascii="Arial" w:hAnsi="Arial" w:cs="Arial"/>
+          <w:sz w:val="24"/>
+          <w:szCs w:val="24"/>
+        </w:rPr>
+      </w:pPr>
+      <w:r>
+        <w:rPr>
+          <w:rFonts w:ascii="Arial" w:hAnsi="Arial" w:cs="Arial"/>
+          <w:sz w:val="24"/>
+          <w:szCs w:val="24"/>
+        </w:rPr>
+        <w:t xml:space="preserve">[R5] </w:t>
+      </w:r>
+      <w:hyperlink r:id="rId13" w:history="1">
+        <w:r>
+          <w:rPr>
+            <w:rStyle w:val="Hyperlink"/>
+            <w:rFonts w:ascii="Arial" w:hAnsi="Arial" w:cs="Arial"/>
+            <w:sz w:val="24"/>
+            <w:szCs w:val="24"/>
+          </w:rPr>
+          <w:t>http://docs.pylint.org/tutorial.html</w:t>
+        </w:r>
+      </w:hyperlink>
     </w:p>
     <w:p>
       <w:pPr>
@@ -1554,15 +1926,35 @@
         <w:spacing w:after="0" w:line="240" w:lineRule="auto"/>
         <w:rPr>
           <w:rFonts w:ascii="Arial" w:hAnsi="Arial" w:cs="Arial"/>
-          <w:sz w:val="24"/>
-          <w:szCs w:val="24"/>
-        </w:rPr>
-      </w:pPr>
-      <w:r>
-        <w:rPr>
-          <w:rFonts w:ascii="Arial" w:hAnsi="Arial" w:cs="Arial"/>
-          <w:sz w:val="24"/>
-          <w:szCs w:val="24"/>
+          <w:b/>
+          <w:sz w:val="26"/>
+          <w:szCs w:val="26"/>
+        </w:rPr>
+      </w:pPr>
+      <w:r>
+        <w:rPr>
+          <w:rFonts w:ascii="Arial" w:hAnsi="Arial" w:cs="Arial"/>
+          <w:b/>
+          <w:sz w:val="26"/>
+          <w:szCs w:val="26"/>
+        </w:rPr>
+        <w:t>5.</w:t>
+      </w:r>
+      <w:r>
+        <w:rPr>
+          <w:rFonts w:ascii="Arial" w:hAnsi="Arial" w:cs="Arial"/>
+          <w:b/>
+          <w:sz w:val="26"/>
+          <w:szCs w:val="26"/>
+        </w:rPr>
+        <w:t xml:space="preserve"> </w:t>
+      </w:r>
+      <w:r>
+        <w:rPr>
+          <w:rFonts w:ascii="Arial" w:hAnsi="Arial" w:cs="Arial"/>
+          <w:b/>
+          <w:sz w:val="26"/>
+          <w:szCs w:val="26"/>
         </w:rPr>
         <w:t>Sworn declaration</w:t>
       </w:r>
@@ -2746,7 +3138,6 @@
     <w:name w:val="Hyperlink"/>
     <w:basedOn w:val="DefaultParagraphFont"/>
     <w:uiPriority w:val="99"/>
-    <w:semiHidden/>
     <w:unhideWhenUsed/>
     <w:rsid w:val="00024CA9"/>
     <w:rPr>
@@ -2797,6 +3188,54 @@
       <w:rFonts w:ascii="Tahoma" w:hAnsi="Tahoma" w:cs="Tahoma"/>
       <w:sz w:val="16"/>
       <w:szCs w:val="16"/>
+    </w:rPr>
+  </w:style>
+  <w:style w:type="paragraph" w:styleId="HTMLPreformatted">
+    <w:name w:val="HTML Preformatted"/>
+    <w:basedOn w:val="Normal"/>
+    <w:link w:val="HTMLPreformattedChar"/>
+    <w:uiPriority w:val="99"/>
+    <w:semiHidden/>
+    <w:unhideWhenUsed/>
+    <w:rsid w:val="00FE7F89"/>
+    <w:pPr>
+      <w:tabs>
+        <w:tab w:val="left" w:pos="916"/>
+        <w:tab w:val="left" w:pos="1832"/>
+        <w:tab w:val="left" w:pos="2748"/>
+        <w:tab w:val="left" w:pos="3664"/>
+        <w:tab w:val="left" w:pos="4580"/>
+        <w:tab w:val="left" w:pos="5496"/>
+        <w:tab w:val="left" w:pos="6412"/>
+        <w:tab w:val="left" w:pos="7328"/>
+        <w:tab w:val="left" w:pos="8244"/>
+        <w:tab w:val="left" w:pos="9160"/>
+        <w:tab w:val="left" w:pos="10076"/>
+        <w:tab w:val="left" w:pos="10992"/>
+        <w:tab w:val="left" w:pos="11908"/>
+        <w:tab w:val="left" w:pos="12824"/>
+        <w:tab w:val="left" w:pos="13740"/>
+        <w:tab w:val="left" w:pos="14656"/>
+      </w:tabs>
+      <w:spacing w:after="0" w:line="240" w:lineRule="auto"/>
+    </w:pPr>
+    <w:rPr>
+      <w:rFonts w:ascii="Courier New" w:eastAsia="Times New Roman" w:hAnsi="Courier New" w:cs="Courier New"/>
+      <w:sz w:val="20"/>
+      <w:szCs w:val="20"/>
+    </w:rPr>
+  </w:style>
+  <w:style w:type="character" w:customStyle="1" w:styleId="HTMLPreformattedChar">
+    <w:name w:val="HTML Preformatted Char"/>
+    <w:basedOn w:val="DefaultParagraphFont"/>
+    <w:link w:val="HTMLPreformatted"/>
+    <w:uiPriority w:val="99"/>
+    <w:semiHidden/>
+    <w:rsid w:val="00FE7F89"/>
+    <w:rPr>
+      <w:rFonts w:ascii="Courier New" w:eastAsia="Times New Roman" w:hAnsi="Courier New" w:cs="Courier New"/>
+      <w:sz w:val="20"/>
+      <w:szCs w:val="20"/>
     </w:rPr>
   </w:style>
 </w:styles>
@@ -3040,7 +3479,6 @@
     <w:name w:val="Hyperlink"/>
     <w:basedOn w:val="DefaultParagraphFont"/>
     <w:uiPriority w:val="99"/>
-    <w:semiHidden/>
     <w:unhideWhenUsed/>
     <w:rsid w:val="00024CA9"/>
     <w:rPr>
@@ -3091,6 +3529,54 @@
       <w:rFonts w:ascii="Tahoma" w:hAnsi="Tahoma" w:cs="Tahoma"/>
       <w:sz w:val="16"/>
       <w:szCs w:val="16"/>
+    </w:rPr>
+  </w:style>
+  <w:style w:type="paragraph" w:styleId="HTMLPreformatted">
+    <w:name w:val="HTML Preformatted"/>
+    <w:basedOn w:val="Normal"/>
+    <w:link w:val="HTMLPreformattedChar"/>
+    <w:uiPriority w:val="99"/>
+    <w:semiHidden/>
+    <w:unhideWhenUsed/>
+    <w:rsid w:val="00FE7F89"/>
+    <w:pPr>
+      <w:tabs>
+        <w:tab w:val="left" w:pos="916"/>
+        <w:tab w:val="left" w:pos="1832"/>
+        <w:tab w:val="left" w:pos="2748"/>
+        <w:tab w:val="left" w:pos="3664"/>
+        <w:tab w:val="left" w:pos="4580"/>
+        <w:tab w:val="left" w:pos="5496"/>
+        <w:tab w:val="left" w:pos="6412"/>
+        <w:tab w:val="left" w:pos="7328"/>
+        <w:tab w:val="left" w:pos="8244"/>
+        <w:tab w:val="left" w:pos="9160"/>
+        <w:tab w:val="left" w:pos="10076"/>
+        <w:tab w:val="left" w:pos="10992"/>
+        <w:tab w:val="left" w:pos="11908"/>
+        <w:tab w:val="left" w:pos="12824"/>
+        <w:tab w:val="left" w:pos="13740"/>
+        <w:tab w:val="left" w:pos="14656"/>
+      </w:tabs>
+      <w:spacing w:after="0" w:line="240" w:lineRule="auto"/>
+    </w:pPr>
+    <w:rPr>
+      <w:rFonts w:ascii="Courier New" w:eastAsia="Times New Roman" w:hAnsi="Courier New" w:cs="Courier New"/>
+      <w:sz w:val="20"/>
+      <w:szCs w:val="20"/>
+    </w:rPr>
+  </w:style>
+  <w:style w:type="character" w:customStyle="1" w:styleId="HTMLPreformattedChar">
+    <w:name w:val="HTML Preformatted Char"/>
+    <w:basedOn w:val="DefaultParagraphFont"/>
+    <w:link w:val="HTMLPreformatted"/>
+    <w:uiPriority w:val="99"/>
+    <w:semiHidden/>
+    <w:rsid w:val="00FE7F89"/>
+    <w:rPr>
+      <w:rFonts w:ascii="Courier New" w:eastAsia="Times New Roman" w:hAnsi="Courier New" w:cs="Courier New"/>
+      <w:sz w:val="20"/>
+      <w:szCs w:val="20"/>
     </w:rPr>
   </w:style>
 </w:styles>
